--- a/spring security/miei appunti.docx
+++ b/spring security/miei appunti.docx
@@ -62,17 +62,47 @@
         <w:br/>
         <w:t xml:space="preserve">Tipicamente un pattern che si puo’ usare se si vuole customizzare la pagina di login (senza modificare e usare quella di spring) è abilitare la sessione sulla basic auth (così che si puo’ inviare una sola volta username:password per autenticarsi su tutte le richieste) ed esporre l’autenticazione su un solo url specifico (single point basic authentication with session). </w:t>
       </w:r>
+      <w:r>
+        <w:rPr>
+          <w:lang w:val="it-IT"/>
+        </w:rPr>
+        <w:br/>
+      </w:r>
+      <w:r>
+        <w:rPr>
+          <w:lang w:val="it-IT"/>
+        </w:rPr>
+        <w:t>NB: per la basic auth username:password (in base 64) devono</w:t>
+      </w:r>
+      <w:r>
+        <w:rPr>
+          <w:lang w:val="it-IT"/>
+        </w:rPr>
+        <w:t xml:space="preserve"> viaggiare </w:t>
+      </w:r>
+      <w:r>
+        <w:rPr>
+          <w:lang w:val="it-IT"/>
+        </w:rPr>
+        <w:t>come header parameter nella richiesta</w:t>
+      </w:r>
+      <w:r>
+        <w:rPr>
+          <w:lang w:val="it-IT"/>
+        </w:rPr>
+        <w:t xml:space="preserve"> (user:username, password:password)</w:t>
+      </w:r>
     </w:p>
     <w:p>
       <w:pPr>
         <w:pStyle w:val="Heading1"/>
         <w:rPr>
-          <w:lang w:val="it-IT"/>
+          <w:lang w:val="en-US"/>
         </w:rPr>
       </w:pPr>
       <w:r>
         <w:rPr>
-          <w:lang w:val="it-IT"/>
+          <w:lang w:val="en-US"/>
         </w:rPr>
         <w:t>Form Based Authentication</w:t>
       </w:r>
@@ -108,6 +138,31 @@
         </w:rPr>
         <w:br/>
         <w:t>Quando l’utente non ha il cookie di sessione che indica che è loggato, se prova ad accedere ad una risorsa, viene fatto redirect sul form di login. Se logga correttamente viene salvato in sessione il cookie e quindi avrà accesso a tutte le risorse.</w:t>
+      </w:r>
+      <w:r>
+        <w:rPr>
+          <w:lang w:val="it-IT"/>
+        </w:rPr>
+        <w:br/>
+        <w:t>NB: per la form based auth username e pw viaggiano nel body della richiesta POST (del form).</w:t>
+      </w:r>
+      <w:r>
+        <w:rPr>
+          <w:lang w:val="it-IT"/>
+        </w:rPr>
+        <w:br/>
+      </w:r>
+      <w:r>
+        <w:rPr>
+          <w:lang w:val="it-IT"/>
+        </w:rPr>
+        <w:t>NB2: di default il form based auth di spring boot utilizz</w:t>
+      </w:r>
+      <w:r>
+        <w:rPr>
+          <w:lang w:val="it-IT"/>
+        </w:rPr>
+        <w:t>a un csrf-token per evitare i csrf-attack.</w:t>
       </w:r>
     </w:p>
     <w:sectPr>
